--- a/Машина Тьюринга и Нормальный алгоритм Маркова.docx
+++ b/Машина Тьюринга и Нормальный алгоритм Маркова.docx
@@ -307,7 +307,7 @@
           <w:szCs w:val="28"/>
           <w:u w:val="single"/>
         </w:rPr>
-        <w:t>Романовна</w:t>
+        <w:t xml:space="preserve"> Романовна      </w:t>
       </w:r>
       <w:r>
         <w:rPr>
@@ -450,7 +450,16 @@
           <w:szCs w:val="28"/>
           <w:u w:val="single"/>
         </w:rPr>
-        <w:t>Ольга Андреевна Полякова          </w:t>
+        <w:t xml:space="preserve">Полякова </w:t>
+      </w:r>
+      <w:r>
+        <w:rPr>
+          <w:rFonts w:ascii="Times New Roman" w:hAnsi="Times New Roman" w:cs="Times New Roman"/>
+          <w:sz w:val="28"/>
+          <w:szCs w:val="28"/>
+          <w:u w:val="single"/>
+        </w:rPr>
+        <w:t>Ольга Андреевна          </w:t>
       </w:r>
     </w:p>
     <w:p>
